--- a/Documentacion/Documentacion/Casos de Uso/CU24 - Agregar Forma de Pago.docx
+++ b/Documentacion/Documentacion/Casos de Uso/CU24 - Agregar Forma de Pago.docx
@@ -204,7 +204,13 @@
               <w:rPr>
                 <w:color w:val="000000"/>
               </w:rPr>
-              <w:t>20</w:t>
+              <w:t>2</w:t>
+            </w:r>
+            <w:r>
+              <w:rPr>
+                <w:color w:val="000000"/>
+              </w:rPr>
+              <w:t>4</w:t>
             </w:r>
           </w:p>
         </w:tc>
